--- a/КолотовДС/Kolotov_lab1.docx
+++ b/КолотовДС/Kolotov_lab1.docx
@@ -1987,16 +1987,15 @@
         <w:jc w:val="both"/>
         <w:rPr>
           <w:rFonts w:ascii="Times New Roman" w:hAnsi="Times New Roman" w:cs="Times New Roman"/>
+          <w:sz w:val="28"/>
+        </w:rPr>
+      </w:pPr>
+      <w:r>
+        <w:rPr>
+          <w:rFonts w:ascii="Times New Roman" w:hAnsi="Times New Roman" w:cs="Times New Roman"/>
           <w:b/>
           <w:sz w:val="28"/>
         </w:rPr>
-      </w:pPr>
-      <w:r>
-        <w:rPr>
-          <w:rFonts w:ascii="Times New Roman" w:hAnsi="Times New Roman" w:cs="Times New Roman"/>
-          <w:b/>
-          <w:sz w:val="28"/>
-        </w:rPr>
         <w:t>Ключевые функциональные требования к продукту:</w:t>
       </w:r>
     </w:p>
@@ -2014,28 +2013,35 @@
           <w:rFonts w:ascii="Times New Roman" w:hAnsi="Times New Roman" w:cs="Times New Roman"/>
           <w:sz w:val="28"/>
         </w:rPr>
-        <w:t xml:space="preserve">1) </w:t>
-      </w:r>
-      <w:r>
-        <w:rPr>
-          <w:rFonts w:ascii="Times New Roman" w:hAnsi="Times New Roman" w:cs="Times New Roman"/>
-          <w:sz w:val="28"/>
-        </w:rPr>
-        <w:t xml:space="preserve">Простой, </w:t>
-      </w:r>
-      <w:r>
-        <w:rPr>
-          <w:rFonts w:ascii="Times New Roman" w:hAnsi="Times New Roman" w:cs="Times New Roman"/>
-          <w:sz w:val="28"/>
-        </w:rPr>
-        <w:t>удобный</w:t>
-      </w:r>
-      <w:r>
-        <w:rPr>
-          <w:rFonts w:ascii="Times New Roman" w:hAnsi="Times New Roman" w:cs="Times New Roman"/>
-          <w:sz w:val="28"/>
-        </w:rPr>
-        <w:t xml:space="preserve"> интерфейс</w:t>
+        <w:t>1</w:t>
+      </w:r>
+      <w:r>
+        <w:rPr>
+          <w:rFonts w:ascii="Times New Roman" w:hAnsi="Times New Roman" w:cs="Times New Roman"/>
+          <w:sz w:val="28"/>
+        </w:rPr>
+        <w:t xml:space="preserve">) </w:t>
+      </w:r>
+      <w:r>
+        <w:rPr>
+          <w:rFonts w:ascii="Times New Roman" w:hAnsi="Times New Roman" w:cs="Times New Roman"/>
+          <w:sz w:val="28"/>
+        </w:rPr>
+        <w:t xml:space="preserve">Организация обратной связи </w:t>
+      </w:r>
+      <w:r>
+        <w:rPr>
+          <w:rFonts w:ascii="Times New Roman" w:hAnsi="Times New Roman" w:cs="Times New Roman"/>
+          <w:sz w:val="28"/>
+        </w:rPr>
+        <w:t>(возможность оставлять отзыв или комментарий</w:t>
+      </w:r>
+      <w:r>
+        <w:rPr>
+          <w:rFonts w:ascii="Times New Roman" w:hAnsi="Times New Roman" w:cs="Times New Roman"/>
+          <w:sz w:val="28"/>
+        </w:rPr>
+        <w:t>)</w:t>
       </w:r>
       <w:r>
         <w:rPr>
@@ -2059,21 +2065,59 @@
           <w:rFonts w:ascii="Times New Roman" w:hAnsi="Times New Roman" w:cs="Times New Roman"/>
           <w:sz w:val="28"/>
         </w:rPr>
-        <w:t xml:space="preserve">2) </w:t>
-      </w:r>
-      <w:r>
-        <w:rPr>
-          <w:rFonts w:ascii="Times New Roman" w:hAnsi="Times New Roman" w:cs="Times New Roman"/>
-          <w:sz w:val="28"/>
-        </w:rPr>
-        <w:t xml:space="preserve">Организация обратной связи </w:t>
-      </w:r>
-      <w:r>
-        <w:rPr>
-          <w:rFonts w:ascii="Times New Roman" w:hAnsi="Times New Roman" w:cs="Times New Roman"/>
-          <w:sz w:val="28"/>
-        </w:rPr>
-        <w:t>(возможность оставлять отзыв или комментарий</w:t>
+        <w:t>2</w:t>
+      </w:r>
+      <w:r>
+        <w:rPr>
+          <w:rFonts w:ascii="Times New Roman" w:hAnsi="Times New Roman" w:cs="Times New Roman"/>
+          <w:sz w:val="28"/>
+        </w:rPr>
+        <w:t xml:space="preserve">) </w:t>
+      </w:r>
+      <w:r>
+        <w:rPr>
+          <w:rFonts w:ascii="Times New Roman" w:hAnsi="Times New Roman" w:cs="Times New Roman"/>
+          <w:sz w:val="28"/>
+        </w:rPr>
+        <w:t>Поиск</w:t>
+      </w:r>
+      <w:r>
+        <w:rPr>
+          <w:rFonts w:ascii="Times New Roman" w:hAnsi="Times New Roman" w:cs="Times New Roman"/>
+          <w:sz w:val="28"/>
+        </w:rPr>
+        <w:t xml:space="preserve"> товара</w:t>
+      </w:r>
+      <w:r>
+        <w:rPr>
+          <w:rFonts w:ascii="Times New Roman" w:hAnsi="Times New Roman" w:cs="Times New Roman"/>
+          <w:sz w:val="28"/>
+        </w:rPr>
+        <w:t xml:space="preserve"> и задание фильтров</w:t>
+      </w:r>
+      <w:r>
+        <w:rPr>
+          <w:rFonts w:ascii="Times New Roman" w:hAnsi="Times New Roman" w:cs="Times New Roman"/>
+          <w:sz w:val="28"/>
+        </w:rPr>
+        <w:t>;</w:t>
+      </w:r>
+    </w:p>
+    <w:p>
+      <w:pPr>
+        <w:spacing w:after="0" w:line="360" w:lineRule="auto"/>
+        <w:jc w:val="both"/>
+        <w:rPr>
+          <w:rFonts w:ascii="Times New Roman" w:hAnsi="Times New Roman" w:cs="Times New Roman"/>
+          <w:sz w:val="28"/>
+        </w:rPr>
+      </w:pPr>
+      <w:r>
+        <w:rPr>
+          <w:rFonts w:ascii="Times New Roman" w:hAnsi="Times New Roman" w:cs="Times New Roman"/>
+          <w:sz w:val="28"/>
+        </w:rPr>
+        <w:t>3</w:t>
       </w:r>
       <w:r>
         <w:rPr>
@@ -2087,6 +2131,27 @@
           <w:rFonts w:ascii="Times New Roman" w:hAnsi="Times New Roman" w:cs="Times New Roman"/>
           <w:sz w:val="28"/>
         </w:rPr>
+        <w:t xml:space="preserve"> Система личного кабинета (зарегистрированный пользователь может выкладывать свои объявл</w:t>
+      </w:r>
+      <w:r>
+        <w:rPr>
+          <w:rFonts w:ascii="Times New Roman" w:hAnsi="Times New Roman" w:cs="Times New Roman"/>
+          <w:sz w:val="28"/>
+        </w:rPr>
+        <w:t>е</w:t>
+      </w:r>
+      <w:r>
+        <w:rPr>
+          <w:rFonts w:ascii="Times New Roman" w:hAnsi="Times New Roman" w:cs="Times New Roman"/>
+          <w:sz w:val="28"/>
+        </w:rPr>
+        <w:t>ния)</w:t>
+      </w:r>
+      <w:r>
+        <w:rPr>
+          <w:rFonts w:ascii="Times New Roman" w:hAnsi="Times New Roman" w:cs="Times New Roman"/>
+          <w:sz w:val="28"/>
+        </w:rPr>
         <w:t>;</w:t>
       </w:r>
     </w:p>
@@ -2104,29 +2169,60 @@
           <w:rFonts w:ascii="Times New Roman" w:hAnsi="Times New Roman" w:cs="Times New Roman"/>
           <w:sz w:val="28"/>
         </w:rPr>
-        <w:t xml:space="preserve">3) </w:t>
-      </w:r>
-      <w:r>
-        <w:rPr>
-          <w:rFonts w:ascii="Times New Roman" w:hAnsi="Times New Roman" w:cs="Times New Roman"/>
-          <w:sz w:val="28"/>
-        </w:rPr>
-        <w:t>Поиск</w:t>
-      </w:r>
-      <w:r>
-        <w:rPr>
-          <w:rFonts w:ascii="Times New Roman" w:hAnsi="Times New Roman" w:cs="Times New Roman"/>
-          <w:sz w:val="28"/>
-        </w:rPr>
-        <w:t xml:space="preserve"> товара</w:t>
-      </w:r>
-      <w:r>
-        <w:rPr>
-          <w:rFonts w:ascii="Times New Roman" w:hAnsi="Times New Roman" w:cs="Times New Roman"/>
-          <w:sz w:val="28"/>
-        </w:rPr>
-        <w:t xml:space="preserve"> и задание фильтров</w:t>
-      </w:r>
+        <w:t>4</w:t>
+      </w:r>
+      <w:r>
+        <w:rPr>
+          <w:rFonts w:ascii="Times New Roman" w:hAnsi="Times New Roman" w:cs="Times New Roman"/>
+          <w:sz w:val="28"/>
+        </w:rPr>
+        <w:t>)</w:t>
+      </w:r>
+      <w:r>
+        <w:rPr>
+          <w:rFonts w:ascii="Times New Roman" w:hAnsi="Times New Roman" w:cs="Times New Roman"/>
+          <w:sz w:val="28"/>
+        </w:rPr>
+        <w:t xml:space="preserve"> Разные привилегии зарегистрированным пользователям и посетителям</w:t>
+      </w:r>
+      <w:r>
+        <w:rPr>
+          <w:rFonts w:ascii="Times New Roman" w:hAnsi="Times New Roman" w:cs="Times New Roman"/>
+          <w:sz w:val="28"/>
+        </w:rPr>
+        <w:t>:</w:t>
+      </w:r>
+    </w:p>
+    <w:p>
+      <w:pPr>
+        <w:pStyle w:val="a3"/>
+        <w:numPr>
+          <w:ilvl w:val="0"/>
+          <w:numId w:val="5"/>
+        </w:numPr>
+        <w:spacing w:after="0" w:line="360" w:lineRule="auto"/>
+        <w:jc w:val="both"/>
+        <w:rPr>
+          <w:rFonts w:ascii="Times New Roman" w:hAnsi="Times New Roman" w:cs="Times New Roman"/>
+          <w:sz w:val="28"/>
+        </w:rPr>
+      </w:pPr>
+      <w:r>
+        <w:rPr>
+          <w:rFonts w:ascii="Times New Roman" w:hAnsi="Times New Roman" w:cs="Times New Roman"/>
+          <w:sz w:val="28"/>
+        </w:rPr>
+        <w:t xml:space="preserve">Магазин: может добавлять, редактировать и удалять товар, загружать и редактировать </w:t>
+      </w:r>
+      <w:proofErr w:type="spellStart"/>
+      <w:r>
+        <w:rPr>
+          <w:rFonts w:ascii="Times New Roman" w:hAnsi="Times New Roman" w:cs="Times New Roman"/>
+          <w:sz w:val="28"/>
+        </w:rPr>
+        <w:t>видеообзоры</w:t>
+      </w:r>
+      <w:proofErr w:type="spellEnd"/>
       <w:r>
         <w:rPr>
           <w:rFonts w:ascii="Times New Roman" w:hAnsi="Times New Roman" w:cs="Times New Roman"/>
@@ -2137,6 +2233,11 @@
     </w:p>
     <w:p>
       <w:pPr>
+        <w:pStyle w:val="a3"/>
+        <w:numPr>
+          <w:ilvl w:val="0"/>
+          <w:numId w:val="5"/>
+        </w:numPr>
         <w:spacing w:after="0" w:line="360" w:lineRule="auto"/>
         <w:jc w:val="both"/>
         <w:rPr>
@@ -2149,7 +2250,145 @@
           <w:rFonts w:ascii="Times New Roman" w:hAnsi="Times New Roman" w:cs="Times New Roman"/>
           <w:sz w:val="28"/>
         </w:rPr>
-        <w:t>4</w:t>
+        <w:lastRenderedPageBreak/>
+        <w:t>Зарегистрированный пользователь: также, как и магазин, может управлять своими товарами</w:t>
+      </w:r>
+      <w:r>
+        <w:rPr>
+          <w:rFonts w:ascii="Times New Roman" w:hAnsi="Times New Roman" w:cs="Times New Roman"/>
+          <w:sz w:val="28"/>
+        </w:rPr>
+        <w:t>;</w:t>
+      </w:r>
+    </w:p>
+    <w:p>
+      <w:pPr>
+        <w:pStyle w:val="a3"/>
+        <w:numPr>
+          <w:ilvl w:val="0"/>
+          <w:numId w:val="5"/>
+        </w:numPr>
+        <w:spacing w:after="0" w:line="360" w:lineRule="auto"/>
+        <w:jc w:val="both"/>
+        <w:rPr>
+          <w:rFonts w:ascii="Times New Roman" w:hAnsi="Times New Roman" w:cs="Times New Roman"/>
+          <w:sz w:val="28"/>
+        </w:rPr>
+      </w:pPr>
+      <w:r>
+        <w:rPr>
+          <w:rFonts w:ascii="Times New Roman" w:hAnsi="Times New Roman" w:cs="Times New Roman"/>
+          <w:sz w:val="28"/>
+        </w:rPr>
+        <w:t xml:space="preserve">Покупатель: свободный посетитель сайта, который может просматривать все товары, выбирать их в отдельный список, оформлять заказ и оставлять отзывы на товары; </w:t>
+      </w:r>
+    </w:p>
+    <w:p>
+      <w:pPr>
+        <w:spacing w:after="0" w:line="360" w:lineRule="auto"/>
+        <w:jc w:val="both"/>
+        <w:rPr>
+          <w:rFonts w:ascii="Times New Roman" w:hAnsi="Times New Roman" w:cs="Times New Roman"/>
+          <w:sz w:val="28"/>
+        </w:rPr>
+      </w:pPr>
+      <w:r>
+        <w:rPr>
+          <w:rFonts w:ascii="Times New Roman" w:hAnsi="Times New Roman" w:cs="Times New Roman"/>
+          <w:sz w:val="28"/>
+        </w:rPr>
+        <w:t>5</w:t>
+      </w:r>
+      <w:r>
+        <w:rPr>
+          <w:rFonts w:ascii="Times New Roman" w:hAnsi="Times New Roman" w:cs="Times New Roman"/>
+          <w:sz w:val="28"/>
+        </w:rPr>
+        <w:t xml:space="preserve">) </w:t>
+      </w:r>
+      <w:r>
+        <w:rPr>
+          <w:rFonts w:ascii="Times New Roman" w:hAnsi="Times New Roman" w:cs="Times New Roman"/>
+          <w:sz w:val="28"/>
+        </w:rPr>
+        <w:t xml:space="preserve">Поле для магазинов и пользователей при добавлении товара на загрузку </w:t>
+      </w:r>
+      <w:r>
+        <w:rPr>
+          <w:rFonts w:ascii="Times New Roman" w:hAnsi="Times New Roman" w:cs="Times New Roman"/>
+          <w:sz w:val="28"/>
+          <w:lang w:val="en-US"/>
+        </w:rPr>
+        <w:t>QR</w:t>
+      </w:r>
+      <w:r>
+        <w:rPr>
+          <w:rFonts w:ascii="Times New Roman" w:hAnsi="Times New Roman" w:cs="Times New Roman"/>
+          <w:sz w:val="28"/>
+        </w:rPr>
+        <w:t>-</w:t>
+      </w:r>
+      <w:r>
+        <w:rPr>
+          <w:rFonts w:ascii="Times New Roman" w:hAnsi="Times New Roman" w:cs="Times New Roman"/>
+          <w:sz w:val="28"/>
+        </w:rPr>
+        <w:t>кода, подтверждающего оригинальность товара</w:t>
+      </w:r>
+      <w:r>
+        <w:rPr>
+          <w:rFonts w:ascii="Times New Roman" w:hAnsi="Times New Roman" w:cs="Times New Roman"/>
+          <w:sz w:val="28"/>
+        </w:rPr>
+        <w:t>;</w:t>
+      </w:r>
+    </w:p>
+    <w:p>
+      <w:pPr>
+        <w:spacing w:after="0" w:line="360" w:lineRule="auto"/>
+        <w:jc w:val="both"/>
+        <w:rPr>
+          <w:rFonts w:ascii="Times New Roman" w:hAnsi="Times New Roman" w:cs="Times New Roman"/>
+          <w:sz w:val="28"/>
+        </w:rPr>
+      </w:pPr>
+      <w:r>
+        <w:rPr>
+          <w:rFonts w:ascii="Times New Roman" w:hAnsi="Times New Roman" w:cs="Times New Roman"/>
+          <w:sz w:val="28"/>
+        </w:rPr>
+        <w:t>6</w:t>
+      </w:r>
+      <w:r>
+        <w:rPr>
+          <w:rFonts w:ascii="Times New Roman" w:hAnsi="Times New Roman" w:cs="Times New Roman"/>
+          <w:sz w:val="28"/>
+        </w:rPr>
+        <w:t>) Возможность отмечать товары (создание списка «избранное»</w:t>
+      </w:r>
+      <w:r>
+        <w:rPr>
+          <w:rFonts w:ascii="Times New Roman" w:hAnsi="Times New Roman" w:cs="Times New Roman"/>
+          <w:sz w:val="28"/>
+        </w:rPr>
+        <w:t>);</w:t>
+      </w:r>
+    </w:p>
+    <w:p>
+      <w:pPr>
+        <w:spacing w:after="0" w:line="360" w:lineRule="auto"/>
+        <w:jc w:val="both"/>
+        <w:rPr>
+          <w:rFonts w:ascii="Times New Roman" w:hAnsi="Times New Roman" w:cs="Times New Roman"/>
+          <w:sz w:val="28"/>
+        </w:rPr>
+      </w:pPr>
+      <w:r>
+        <w:rPr>
+          <w:rFonts w:ascii="Times New Roman" w:hAnsi="Times New Roman" w:cs="Times New Roman"/>
+          <w:sz w:val="28"/>
+        </w:rPr>
+        <w:t>7</w:t>
       </w:r>
       <w:r>
         <w:rPr>
@@ -2163,21 +2402,7 @@
           <w:rFonts w:ascii="Times New Roman" w:hAnsi="Times New Roman" w:cs="Times New Roman"/>
           <w:sz w:val="28"/>
         </w:rPr>
-        <w:t xml:space="preserve"> Система личного кабинета (зарегистрированный пользователь может выкладывать свои объявл</w:t>
-      </w:r>
-      <w:r>
-        <w:rPr>
-          <w:rFonts w:ascii="Times New Roman" w:hAnsi="Times New Roman" w:cs="Times New Roman"/>
-          <w:sz w:val="28"/>
-        </w:rPr>
-        <w:t>е</w:t>
-      </w:r>
-      <w:r>
-        <w:rPr>
-          <w:rFonts w:ascii="Times New Roman" w:hAnsi="Times New Roman" w:cs="Times New Roman"/>
-          <w:sz w:val="28"/>
-        </w:rPr>
-        <w:t>ния)</w:t>
+        <w:t xml:space="preserve"> Отображение контактных данных пользователей для связи</w:t>
       </w:r>
       <w:r>
         <w:rPr>
@@ -2201,7 +2426,45 @@
           <w:rFonts w:ascii="Times New Roman" w:hAnsi="Times New Roman" w:cs="Times New Roman"/>
           <w:sz w:val="28"/>
         </w:rPr>
-        <w:t>5</w:t>
+        <w:t>8</w:t>
+      </w:r>
+      <w:r>
+        <w:rPr>
+          <w:rFonts w:ascii="Times New Roman" w:hAnsi="Times New Roman" w:cs="Times New Roman"/>
+          <w:sz w:val="28"/>
+        </w:rPr>
+        <w:t>) Возможность осуществлять сделки на сайте</w:t>
+      </w:r>
+      <w:r>
+        <w:rPr>
+          <w:rFonts w:ascii="Times New Roman" w:hAnsi="Times New Roman" w:cs="Times New Roman"/>
+          <w:sz w:val="28"/>
+        </w:rPr>
+        <w:t>. (После оформления заказа данные отправляются на почту продавца для подтверждения заказа и заключения договора об оплате и способе доставки товара. Онлайн-оплата на данном этапе разработки проекта не предусмотрена)</w:t>
+      </w:r>
+      <w:r>
+        <w:rPr>
+          <w:rFonts w:ascii="Times New Roman" w:hAnsi="Times New Roman" w:cs="Times New Roman"/>
+          <w:sz w:val="28"/>
+        </w:rPr>
+        <w:t>;</w:t>
+      </w:r>
+    </w:p>
+    <w:p>
+      <w:pPr>
+        <w:spacing w:after="0" w:line="360" w:lineRule="auto"/>
+        <w:jc w:val="both"/>
+        <w:rPr>
+          <w:rFonts w:ascii="Times New Roman" w:hAnsi="Times New Roman" w:cs="Times New Roman"/>
+          <w:sz w:val="28"/>
+        </w:rPr>
+      </w:pPr>
+      <w:r>
+        <w:rPr>
+          <w:rFonts w:ascii="Times New Roman" w:hAnsi="Times New Roman" w:cs="Times New Roman"/>
+          <w:sz w:val="28"/>
+        </w:rPr>
+        <w:t>9</w:t>
       </w:r>
       <w:r>
         <w:rPr>
@@ -2215,7 +2478,7 @@
           <w:rFonts w:ascii="Times New Roman" w:hAnsi="Times New Roman" w:cs="Times New Roman"/>
           <w:sz w:val="28"/>
         </w:rPr>
-        <w:t xml:space="preserve"> Разные привилегии зарегистрированным пользователям и посетителям</w:t>
+        <w:t xml:space="preserve"> Возможность создания, редактирования и удаления объявлений</w:t>
       </w:r>
       <w:r>
         <w:rPr>
@@ -2239,144 +2502,16 @@
           <w:rFonts w:ascii="Times New Roman" w:hAnsi="Times New Roman" w:cs="Times New Roman"/>
           <w:sz w:val="28"/>
         </w:rPr>
-        <w:t>6) Проверка товаров на оригинальность;</w:t>
+        <w:t>10</w:t>
       </w:r>
       <w:bookmarkStart w:id="0" w:name="_GoBack"/>
       <w:bookmarkEnd w:id="0"/>
-    </w:p>
-    <w:p>
-      <w:pPr>
-        <w:spacing w:after="0" w:line="360" w:lineRule="auto"/>
-        <w:jc w:val="both"/>
-        <w:rPr>
-          <w:rFonts w:ascii="Times New Roman" w:hAnsi="Times New Roman" w:cs="Times New Roman"/>
-          <w:sz w:val="28"/>
-        </w:rPr>
-      </w:pPr>
-      <w:r>
-        <w:rPr>
-          <w:rFonts w:ascii="Times New Roman" w:hAnsi="Times New Roman" w:cs="Times New Roman"/>
-          <w:sz w:val="28"/>
-        </w:rPr>
-        <w:lastRenderedPageBreak/>
-        <w:t>6) Возможность отмечать товары (создание списка «избранное»</w:t>
-      </w:r>
-      <w:r>
-        <w:rPr>
-          <w:rFonts w:ascii="Times New Roman" w:hAnsi="Times New Roman" w:cs="Times New Roman"/>
-          <w:sz w:val="28"/>
-        </w:rPr>
-        <w:t>);</w:t>
-      </w:r>
-    </w:p>
-    <w:p>
-      <w:pPr>
-        <w:spacing w:after="0" w:line="360" w:lineRule="auto"/>
-        <w:jc w:val="both"/>
-        <w:rPr>
-          <w:rFonts w:ascii="Times New Roman" w:hAnsi="Times New Roman" w:cs="Times New Roman"/>
-          <w:sz w:val="28"/>
-        </w:rPr>
-      </w:pPr>
-      <w:r>
-        <w:rPr>
-          <w:rFonts w:ascii="Times New Roman" w:hAnsi="Times New Roman" w:cs="Times New Roman"/>
-          <w:sz w:val="28"/>
-        </w:rPr>
-        <w:t>7</w:t>
-      </w:r>
       <w:r>
         <w:rPr>
           <w:rFonts w:ascii="Times New Roman" w:hAnsi="Times New Roman" w:cs="Times New Roman"/>
           <w:sz w:val="28"/>
         </w:rPr>
         <w:t>)</w:t>
-      </w:r>
-      <w:r>
-        <w:rPr>
-          <w:rFonts w:ascii="Times New Roman" w:hAnsi="Times New Roman" w:cs="Times New Roman"/>
-          <w:sz w:val="28"/>
-        </w:rPr>
-        <w:t xml:space="preserve"> Отображение контактных данных пользователей для связи</w:t>
-      </w:r>
-      <w:r>
-        <w:rPr>
-          <w:rFonts w:ascii="Times New Roman" w:hAnsi="Times New Roman" w:cs="Times New Roman"/>
-          <w:sz w:val="28"/>
-        </w:rPr>
-        <w:t>;</w:t>
-      </w:r>
-    </w:p>
-    <w:p>
-      <w:pPr>
-        <w:spacing w:after="0" w:line="360" w:lineRule="auto"/>
-        <w:jc w:val="both"/>
-        <w:rPr>
-          <w:rFonts w:ascii="Times New Roman" w:hAnsi="Times New Roman" w:cs="Times New Roman"/>
-          <w:sz w:val="28"/>
-        </w:rPr>
-      </w:pPr>
-      <w:r>
-        <w:rPr>
-          <w:rFonts w:ascii="Times New Roman" w:hAnsi="Times New Roman" w:cs="Times New Roman"/>
-          <w:sz w:val="28"/>
-        </w:rPr>
-        <w:t>8) Возможность осуществлять сделки на сайте (добавление товаров в корзину и оформление заказов);</w:t>
-      </w:r>
-    </w:p>
-    <w:p>
-      <w:pPr>
-        <w:spacing w:after="0" w:line="360" w:lineRule="auto"/>
-        <w:jc w:val="both"/>
-        <w:rPr>
-          <w:rFonts w:ascii="Times New Roman" w:hAnsi="Times New Roman" w:cs="Times New Roman"/>
-          <w:sz w:val="28"/>
-        </w:rPr>
-      </w:pPr>
-      <w:r>
-        <w:rPr>
-          <w:rFonts w:ascii="Times New Roman" w:hAnsi="Times New Roman" w:cs="Times New Roman"/>
-          <w:sz w:val="28"/>
-        </w:rPr>
-        <w:t>9</w:t>
-      </w:r>
-      <w:r>
-        <w:rPr>
-          <w:rFonts w:ascii="Times New Roman" w:hAnsi="Times New Roman" w:cs="Times New Roman"/>
-          <w:sz w:val="28"/>
-        </w:rPr>
-        <w:t>)</w:t>
-      </w:r>
-      <w:r>
-        <w:rPr>
-          <w:rFonts w:ascii="Times New Roman" w:hAnsi="Times New Roman" w:cs="Times New Roman"/>
-          <w:sz w:val="28"/>
-        </w:rPr>
-        <w:t xml:space="preserve"> Возможность создания, редактирования и удаления объявлений</w:t>
-      </w:r>
-      <w:r>
-        <w:rPr>
-          <w:rFonts w:ascii="Times New Roman" w:hAnsi="Times New Roman" w:cs="Times New Roman"/>
-          <w:sz w:val="28"/>
-        </w:rPr>
-        <w:t>;</w:t>
-      </w:r>
-    </w:p>
-    <w:p>
-      <w:pPr>
-        <w:spacing w:after="0" w:line="360" w:lineRule="auto"/>
-        <w:jc w:val="both"/>
-        <w:rPr>
-          <w:rFonts w:ascii="Times New Roman" w:hAnsi="Times New Roman" w:cs="Times New Roman"/>
-          <w:sz w:val="28"/>
-        </w:rPr>
-      </w:pPr>
-      <w:r>
-        <w:rPr>
-          <w:rFonts w:ascii="Times New Roman" w:hAnsi="Times New Roman" w:cs="Times New Roman"/>
-          <w:sz w:val="28"/>
-        </w:rPr>
-        <w:t>10)</w:t>
       </w:r>
       <w:r>
         <w:rPr>
@@ -2904,6 +3039,119 @@
     </w:lvl>
   </w:abstractNum>
   <w:abstractNum w:abstractNumId="3" w15:restartNumberingAfterBreak="0">
+    <w:nsid w:val="66B57CD1"/>
+    <w:multiLevelType w:val="hybridMultilevel"/>
+    <w:tmpl w:val="61EAEB06"/>
+    <w:lvl w:ilvl="0" w:tplc="04190001">
+      <w:start w:val="1"/>
+      <w:numFmt w:val="bullet"/>
+      <w:lvlText w:val=""/>
+      <w:lvlJc w:val="left"/>
+      <w:pPr>
+        <w:ind w:left="1068" w:hanging="360"/>
+      </w:pPr>
+      <w:rPr>
+        <w:rFonts w:ascii="Symbol" w:hAnsi="Symbol" w:hint="default"/>
+      </w:rPr>
+    </w:lvl>
+    <w:lvl w:ilvl="1" w:tplc="04190003" w:tentative="1">
+      <w:start w:val="1"/>
+      <w:numFmt w:val="bullet"/>
+      <w:lvlText w:val="o"/>
+      <w:lvlJc w:val="left"/>
+      <w:pPr>
+        <w:ind w:left="1788" w:hanging="360"/>
+      </w:pPr>
+      <w:rPr>
+        <w:rFonts w:ascii="Courier New" w:hAnsi="Courier New" w:cs="Courier New" w:hint="default"/>
+      </w:rPr>
+    </w:lvl>
+    <w:lvl w:ilvl="2" w:tplc="04190005" w:tentative="1">
+      <w:start w:val="1"/>
+      <w:numFmt w:val="bullet"/>
+      <w:lvlText w:val=""/>
+      <w:lvlJc w:val="left"/>
+      <w:pPr>
+        <w:ind w:left="2508" w:hanging="360"/>
+      </w:pPr>
+      <w:rPr>
+        <w:rFonts w:ascii="Wingdings" w:hAnsi="Wingdings" w:hint="default"/>
+      </w:rPr>
+    </w:lvl>
+    <w:lvl w:ilvl="3" w:tplc="04190001" w:tentative="1">
+      <w:start w:val="1"/>
+      <w:numFmt w:val="bullet"/>
+      <w:lvlText w:val=""/>
+      <w:lvlJc w:val="left"/>
+      <w:pPr>
+        <w:ind w:left="3228" w:hanging="360"/>
+      </w:pPr>
+      <w:rPr>
+        <w:rFonts w:ascii="Symbol" w:hAnsi="Symbol" w:hint="default"/>
+      </w:rPr>
+    </w:lvl>
+    <w:lvl w:ilvl="4" w:tplc="04190003" w:tentative="1">
+      <w:start w:val="1"/>
+      <w:numFmt w:val="bullet"/>
+      <w:lvlText w:val="o"/>
+      <w:lvlJc w:val="left"/>
+      <w:pPr>
+        <w:ind w:left="3948" w:hanging="360"/>
+      </w:pPr>
+      <w:rPr>
+        <w:rFonts w:ascii="Courier New" w:hAnsi="Courier New" w:cs="Courier New" w:hint="default"/>
+      </w:rPr>
+    </w:lvl>
+    <w:lvl w:ilvl="5" w:tplc="04190005" w:tentative="1">
+      <w:start w:val="1"/>
+      <w:numFmt w:val="bullet"/>
+      <w:lvlText w:val=""/>
+      <w:lvlJc w:val="left"/>
+      <w:pPr>
+        <w:ind w:left="4668" w:hanging="360"/>
+      </w:pPr>
+      <w:rPr>
+        <w:rFonts w:ascii="Wingdings" w:hAnsi="Wingdings" w:hint="default"/>
+      </w:rPr>
+    </w:lvl>
+    <w:lvl w:ilvl="6" w:tplc="04190001" w:tentative="1">
+      <w:start w:val="1"/>
+      <w:numFmt w:val="bullet"/>
+      <w:lvlText w:val=""/>
+      <w:lvlJc w:val="left"/>
+      <w:pPr>
+        <w:ind w:left="5388" w:hanging="360"/>
+      </w:pPr>
+      <w:rPr>
+        <w:rFonts w:ascii="Symbol" w:hAnsi="Symbol" w:hint="default"/>
+      </w:rPr>
+    </w:lvl>
+    <w:lvl w:ilvl="7" w:tplc="04190003" w:tentative="1">
+      <w:start w:val="1"/>
+      <w:numFmt w:val="bullet"/>
+      <w:lvlText w:val="o"/>
+      <w:lvlJc w:val="left"/>
+      <w:pPr>
+        <w:ind w:left="6108" w:hanging="360"/>
+      </w:pPr>
+      <w:rPr>
+        <w:rFonts w:ascii="Courier New" w:hAnsi="Courier New" w:cs="Courier New" w:hint="default"/>
+      </w:rPr>
+    </w:lvl>
+    <w:lvl w:ilvl="8" w:tplc="04190005" w:tentative="1">
+      <w:start w:val="1"/>
+      <w:numFmt w:val="bullet"/>
+      <w:lvlText w:val=""/>
+      <w:lvlJc w:val="left"/>
+      <w:pPr>
+        <w:ind w:left="6828" w:hanging="360"/>
+      </w:pPr>
+      <w:rPr>
+        <w:rFonts w:ascii="Wingdings" w:hAnsi="Wingdings" w:hint="default"/>
+      </w:rPr>
+    </w:lvl>
+  </w:abstractNum>
+  <w:abstractNum w:abstractNumId="4" w15:restartNumberingAfterBreak="0">
     <w:nsid w:val="77F41A2C"/>
     <w:multiLevelType w:val="hybridMultilevel"/>
     <w:tmpl w:val="099268B2"/>
@@ -2993,7 +3241,7 @@
     </w:lvl>
   </w:abstractNum>
   <w:num w:numId="1">
-    <w:abstractNumId w:val="3"/>
+    <w:abstractNumId w:val="4"/>
   </w:num>
   <w:num w:numId="2">
     <w:abstractNumId w:val="1"/>
@@ -3003,6 +3251,9 @@
   </w:num>
   <w:num w:numId="4">
     <w:abstractNumId w:val="0"/>
+  </w:num>
+  <w:num w:numId="5">
+    <w:abstractNumId w:val="3"/>
   </w:num>
 </w:numbering>
 </file>
@@ -3750,7 +4001,7 @@
 </file>
 
 <file path=customXml/itemProps1.xml><?xml version="1.0" encoding="utf-8"?>
-<ds:datastoreItem xmlns:ds="http://schemas.openxmlformats.org/officeDocument/2006/customXml" ds:itemID="{6A78A138-B74E-47C6-939E-EF5C8552735C}">
+<ds:datastoreItem xmlns:ds="http://schemas.openxmlformats.org/officeDocument/2006/customXml" ds:itemID="{835C5B5A-A299-4934-A555-CF865AE1F474}">
   <ds:schemaRefs>
     <ds:schemaRef ds:uri="http://schemas.openxmlformats.org/officeDocument/2006/bibliography"/>
   </ds:schemaRefs>
